--- a/FYP/Minutes/Internal Minutes/IS480-InternalMinutes18.docx
+++ b/FYP/Minutes/Internal Minutes/IS480-InternalMinutes18.docx
@@ -541,40 +541,7 @@
           <w:sz w:val="28"/>
           <w:szCs w:val="28"/>
         </w:rPr>
-        <w:t xml:space="preserve">Backend Admin Module </w:t>
-      </w:r>
-      <w:r>
-        <w:rPr>
-          <w:rFonts w:ascii="Avenir Next Condensed" w:hAnsi="Avenir Next Condensed" w:cs="Arial"/>
-          <w:sz w:val="28"/>
-          <w:szCs w:val="28"/>
-        </w:rPr>
-        <w:t>-</w:t>
-      </w:r>
-      <w:r>
-        <w:rPr>
-          <w:rFonts w:ascii="Avenir Next Condensed" w:hAnsi="Avenir Next Condensed" w:cs="Arial"/>
-          <w:sz w:val="28"/>
-          <w:szCs w:val="28"/>
-        </w:rPr>
-        <w:t xml:space="preserve"> 19</w:t>
-      </w:r>
-      <w:r>
-        <w:rPr>
-          <w:rFonts w:ascii="Avenir Next Condensed" w:hAnsi="Avenir Next Condensed" w:cs="Arial"/>
-          <w:sz w:val="28"/>
-          <w:szCs w:val="28"/>
-          <w:vertAlign w:val="superscript"/>
-        </w:rPr>
-        <w:t>th</w:t>
-      </w:r>
-      <w:r>
-        <w:rPr>
-          <w:rFonts w:ascii="Avenir Next Condensed" w:hAnsi="Avenir Next Condensed" w:cs="Arial"/>
-          <w:sz w:val="28"/>
-          <w:szCs w:val="28"/>
-        </w:rPr>
-        <w:t xml:space="preserve"> October 2016</w:t>
+        <w:t>Agreed that backend admin module and parse migration was more complex. Hence upon discussion with sponsors via WhatsApp have decided to delay it to the buffer iteration</w:t>
       </w:r>
     </w:p>
     <w:p>
@@ -586,6 +553,8 @@
           <w:szCs w:val="28"/>
         </w:rPr>
       </w:pPr>
+      <w:bookmarkStart w:id="0" w:name="_GoBack"/>
+      <w:bookmarkEnd w:id="0"/>
     </w:p>
     <w:p>
       <w:pPr>
@@ -726,8 +695,6 @@
         </w:rPr>
         <w:t>6</w:t>
       </w:r>
-      <w:bookmarkStart w:id="0" w:name="_GoBack"/>
-      <w:bookmarkEnd w:id="0"/>
       <w:r>
         <w:rPr>
           <w:rFonts w:ascii="Avenir Next Condensed" w:hAnsi="Avenir Next Condensed"/>
